--- a/TFLab/help/helpRegex.docx
+++ b/TFLab/help/helpRegex.docx
@@ -380,7 +380,16 @@
           <w:sz w:val="28"/>
           <w:szCs w:val="28"/>
         </w:rPr>
-        <w:t>Выполнил(а):</w:t>
+        <w:t>Выполнил(а)</w:t>
+      </w:r>
+      <w:proofErr w:type="gramStart"/>
+      <w:r>
+        <w:rPr>
+          <w:rFonts w:ascii="Times New Roman" w:hAnsi="Times New Roman"/>
+          <w:sz w:val="28"/>
+          <w:szCs w:val="28"/>
+        </w:rPr>
+        <w:t>:</w:t>
       </w:r>
       <w:r>
         <w:rPr>
@@ -397,7 +406,16 @@
           <w:sz w:val="28"/>
           <w:szCs w:val="28"/>
         </w:rPr>
-        <w:t>Проверил:</w:t>
+        <w:t>Проверил</w:t>
+      </w:r>
+      <w:proofErr w:type="gramEnd"/>
+      <w:r>
+        <w:rPr>
+          <w:rFonts w:ascii="Times New Roman" w:hAnsi="Times New Roman"/>
+          <w:sz w:val="28"/>
+          <w:szCs w:val="28"/>
+        </w:rPr>
+        <w:t>:</w:t>
       </w:r>
     </w:p>
     <w:p>
@@ -534,7 +552,6 @@
           <w:kern w:val="24"/>
           <w:sz w:val="28"/>
           <w:szCs w:val="28"/>
-          <w:lang w:val="en-US"/>
         </w:rPr>
         <w:t>05</w:t>
       </w:r>
@@ -546,27 +563,7 @@
           <w:sz w:val="28"/>
           <w:szCs w:val="28"/>
         </w:rPr>
-        <w:t xml:space="preserve">» </w:t>
-      </w:r>
-      <w:r>
-        <w:rPr>
-          <w:rFonts w:ascii="Times New Roman" w:eastAsia="+mn-ea" w:hAnsi="Times New Roman"/>
-          <w:color w:val="000000"/>
-          <w:kern w:val="24"/>
-          <w:sz w:val="28"/>
-          <w:szCs w:val="28"/>
-        </w:rPr>
-        <w:t>мая</w:t>
-      </w:r>
-      <w:r>
-        <w:rPr>
-          <w:rFonts w:ascii="Times New Roman" w:eastAsia="+mn-ea" w:hAnsi="Times New Roman"/>
-          <w:color w:val="000000"/>
-          <w:kern w:val="24"/>
-          <w:sz w:val="28"/>
-          <w:szCs w:val="28"/>
-        </w:rPr>
-        <w:t xml:space="preserve"> 2022г.</w:t>
+        <w:t>» мая 2022г.</w:t>
       </w:r>
       <w:r>
         <w:rPr>
@@ -1118,15 +1115,15 @@
           <w:sz w:val="28"/>
           <w:szCs w:val="28"/>
         </w:rPr>
-        <w:t xml:space="preserve"> </w:t>
-      </w:r>
-      <w:r>
-        <w:rPr>
-          <w:rFonts w:ascii="Times New Roman" w:hAnsi="Times New Roman"/>
-          <w:sz w:val="28"/>
-          <w:szCs w:val="28"/>
-        </w:rPr>
-        <w:t>Установить, являются ли истинными тождества для регулярного выражения R1: R1 *R1* = R1*</w:t>
+        <w:t xml:space="preserve"> Установить, являются ли истинными тождества для регулярного выражения R1: R1 *R1* = R1*</w:t>
+      </w:r>
+      <w:r>
+        <w:rPr>
+          <w:rFonts w:ascii="Times New Roman" w:hAnsi="Times New Roman"/>
+          <w:sz w:val="28"/>
+          <w:szCs w:val="28"/>
+        </w:rPr>
+        <w:t xml:space="preserve">. Эти регулярные выражения эквиваленты с точки зрения языка, которые они образуют. </w:t>
       </w:r>
     </w:p>
     <w:p>
@@ -1136,16 +1133,60 @@
           <w:rFonts w:ascii="Times New Roman" w:hAnsi="Times New Roman"/>
           <w:sz w:val="28"/>
           <w:szCs w:val="28"/>
+        </w:rPr>
+      </w:pPr>
+      <w:r>
+        <w:rPr>
+          <w:rFonts w:ascii="Times New Roman" w:hAnsi="Times New Roman"/>
+          <w:sz w:val="28"/>
+          <w:szCs w:val="28"/>
+        </w:rPr>
+        <w:t xml:space="preserve">Для доказательства </w:t>
+      </w:r>
+      <w:proofErr w:type="spellStart"/>
+      <w:r>
+        <w:rPr>
+          <w:rFonts w:ascii="Times New Roman" w:hAnsi="Times New Roman"/>
+          <w:sz w:val="28"/>
+          <w:szCs w:val="28"/>
+        </w:rPr>
+        <w:t>программно</w:t>
+      </w:r>
+      <w:proofErr w:type="spellEnd"/>
+      <w:r>
+        <w:rPr>
+          <w:rFonts w:ascii="Times New Roman" w:hAnsi="Times New Roman"/>
+          <w:sz w:val="28"/>
+          <w:szCs w:val="28"/>
+        </w:rPr>
+        <w:t xml:space="preserve">, </w:t>
+      </w:r>
+      <w:r>
+        <w:rPr>
+          <w:rFonts w:ascii="Times New Roman" w:hAnsi="Times New Roman"/>
+          <w:sz w:val="28"/>
+          <w:szCs w:val="28"/>
+        </w:rPr>
+        <w:t>в качестве регулярных выражений было взято выражение «(</w:t>
+      </w:r>
+      <w:proofErr w:type="spellStart"/>
+      <w:r>
+        <w:rPr>
+          <w:rFonts w:ascii="Times New Roman" w:hAnsi="Times New Roman"/>
+          <w:sz w:val="28"/>
+          <w:szCs w:val="28"/>
           <w:lang w:val="en-US"/>
         </w:rPr>
-      </w:pPr>
-      <w:r>
-        <w:rPr>
-          <w:rFonts w:ascii="Times New Roman" w:hAnsi="Times New Roman"/>
-          <w:sz w:val="28"/>
-          <w:szCs w:val="28"/>
-        </w:rPr>
-        <w:t>Для доказательства в качестве регулярных выражений было взято выражение «(</w:t>
+        <w:t>abc</w:t>
+      </w:r>
+      <w:proofErr w:type="spellEnd"/>
+      <w:r>
+        <w:rPr>
+          <w:rFonts w:ascii="Times New Roman" w:hAnsi="Times New Roman"/>
+          <w:sz w:val="28"/>
+          <w:szCs w:val="28"/>
+        </w:rPr>
+        <w:t xml:space="preserve">)*». </w:t>
       </w:r>
       <w:proofErr w:type="spellStart"/>
       <w:r>
@@ -1153,6 +1194,24 @@
           <w:rFonts w:ascii="Times New Roman" w:hAnsi="Times New Roman"/>
           <w:sz w:val="28"/>
           <w:szCs w:val="28"/>
+        </w:rPr>
+        <w:t>Т.е</w:t>
+      </w:r>
+      <w:proofErr w:type="spellEnd"/>
+      <w:r>
+        <w:rPr>
+          <w:rFonts w:ascii="Times New Roman" w:hAnsi="Times New Roman"/>
+          <w:sz w:val="28"/>
+          <w:szCs w:val="28"/>
+        </w:rPr>
+        <w:t xml:space="preserve"> стоит задача доказать, что регулярные выражения «(</w:t>
+      </w:r>
+      <w:proofErr w:type="spellStart"/>
+      <w:r>
+        <w:rPr>
+          <w:rFonts w:ascii="Times New Roman" w:hAnsi="Times New Roman"/>
+          <w:sz w:val="28"/>
+          <w:szCs w:val="28"/>
           <w:lang w:val="en-US"/>
         </w:rPr>
         <w:t>abc</w:t>
@@ -1164,7 +1223,7 @@
           <w:sz w:val="28"/>
           <w:szCs w:val="28"/>
         </w:rPr>
-        <w:t xml:space="preserve">)*». </w:t>
+        <w:t>)*» и «(</w:t>
       </w:r>
       <w:proofErr w:type="spellStart"/>
       <w:r>
@@ -1172,8 +1231,9 @@
           <w:rFonts w:ascii="Times New Roman" w:hAnsi="Times New Roman"/>
           <w:sz w:val="28"/>
           <w:szCs w:val="28"/>
-        </w:rPr>
-        <w:t>Т.е</w:t>
+          <w:lang w:val="en-US"/>
+        </w:rPr>
+        <w:t>abc</w:t>
       </w:r>
       <w:proofErr w:type="spellEnd"/>
       <w:r>
@@ -1182,15 +1242,7 @@
           <w:sz w:val="28"/>
           <w:szCs w:val="28"/>
         </w:rPr>
-        <w:t xml:space="preserve"> стоит задача доказать, что регулярные выражения </w:t>
-      </w:r>
-      <w:r>
-        <w:rPr>
-          <w:rFonts w:ascii="Times New Roman" w:hAnsi="Times New Roman"/>
-          <w:sz w:val="28"/>
-          <w:szCs w:val="28"/>
-        </w:rPr>
-        <w:t>«(</w:t>
+        <w:t>)*(</w:t>
       </w:r>
       <w:proofErr w:type="spellStart"/>
       <w:r>
@@ -1209,82 +1261,21 @@
           <w:sz w:val="28"/>
           <w:szCs w:val="28"/>
         </w:rPr>
-        <w:t>)*»</w:t>
-      </w:r>
-      <w:r>
-        <w:rPr>
-          <w:rFonts w:ascii="Times New Roman" w:hAnsi="Times New Roman"/>
-          <w:sz w:val="28"/>
-          <w:szCs w:val="28"/>
-        </w:rPr>
-        <w:t xml:space="preserve"> и </w:t>
-      </w:r>
-      <w:r>
-        <w:rPr>
-          <w:rFonts w:ascii="Times New Roman" w:hAnsi="Times New Roman"/>
-          <w:sz w:val="28"/>
-          <w:szCs w:val="28"/>
-        </w:rPr>
-        <w:t>«(</w:t>
-      </w:r>
-      <w:proofErr w:type="spellStart"/>
-      <w:r>
-        <w:rPr>
-          <w:rFonts w:ascii="Times New Roman" w:hAnsi="Times New Roman"/>
-          <w:sz w:val="28"/>
-          <w:szCs w:val="28"/>
-          <w:lang w:val="en-US"/>
-        </w:rPr>
-        <w:t>abc</w:t>
-      </w:r>
-      <w:proofErr w:type="spellEnd"/>
-      <w:r>
-        <w:rPr>
-          <w:rFonts w:ascii="Times New Roman" w:hAnsi="Times New Roman"/>
-          <w:sz w:val="28"/>
-          <w:szCs w:val="28"/>
-        </w:rPr>
-        <w:t>)*(</w:t>
-      </w:r>
-      <w:proofErr w:type="spellStart"/>
-      <w:r>
-        <w:rPr>
-          <w:rFonts w:ascii="Times New Roman" w:hAnsi="Times New Roman"/>
-          <w:sz w:val="28"/>
-          <w:szCs w:val="28"/>
-          <w:lang w:val="en-US"/>
-        </w:rPr>
-        <w:t>abc</w:t>
-      </w:r>
-      <w:proofErr w:type="spellEnd"/>
-      <w:r>
-        <w:rPr>
-          <w:rFonts w:ascii="Times New Roman" w:hAnsi="Times New Roman"/>
-          <w:sz w:val="28"/>
-          <w:szCs w:val="28"/>
-        </w:rPr>
-        <w:t>)*»</w:t>
-      </w:r>
-      <w:r>
-        <w:rPr>
-          <w:rFonts w:ascii="Times New Roman" w:hAnsi="Times New Roman"/>
-          <w:sz w:val="28"/>
-          <w:szCs w:val="28"/>
-        </w:rPr>
-        <w:t xml:space="preserve"> выбирают из текста одинаковые цепочки символов.</w:t>
-      </w:r>
-    </w:p>
-    <w:p>
-      <w:pPr>
-        <w:rPr>
-          <w:rFonts w:ascii="Times New Roman" w:hAnsi="Times New Roman"/>
-          <w:sz w:val="28"/>
-          <w:szCs w:val="28"/>
-        </w:rPr>
-      </w:pPr>
-      <w:r>
-        <w:rPr>
-          <w:rFonts w:ascii="Times New Roman" w:hAnsi="Times New Roman"/>
+        <w:t>)*» выбирают из текста одинаковые цепочки символов.</w:t>
+      </w:r>
+    </w:p>
+    <w:p>
+      <w:pPr>
+        <w:rPr>
+          <w:rFonts w:ascii="Times New Roman" w:hAnsi="Times New Roman"/>
+          <w:sz w:val="28"/>
+          <w:szCs w:val="28"/>
+        </w:rPr>
+      </w:pPr>
+      <w:r>
+        <w:rPr>
+          <w:rFonts w:ascii="Times New Roman" w:hAnsi="Times New Roman"/>
+          <w:noProof/>
           <w:sz w:val="28"/>
           <w:szCs w:val="28"/>
         </w:rPr>
@@ -1333,7 +1324,6 @@
           <w:rFonts w:ascii="Times New Roman" w:hAnsi="Times New Roman"/>
           <w:sz w:val="28"/>
           <w:szCs w:val="28"/>
-          <w:lang w:val="en-US"/>
         </w:rPr>
       </w:pPr>
       <w:r>
@@ -1486,6 +1476,7 @@
         </w:rPr>
         <w:t xml:space="preserve"> (</w:t>
       </w:r>
+      <w:proofErr w:type="gramStart"/>
       <w:r>
         <w:rPr>
           <w:rFonts w:ascii="Times New Roman" w:hAnsi="Times New Roman"/>
@@ -1502,6 +1493,7 @@
         </w:rPr>
         <w:t>!--</w:t>
       </w:r>
+      <w:proofErr w:type="gramEnd"/>
       <w:r>
         <w:rPr>
           <w:rFonts w:ascii="Times New Roman" w:hAnsi="Times New Roman"/>
@@ -1617,7 +1609,6 @@
           <w:rFonts w:ascii="Times New Roman" w:hAnsi="Times New Roman"/>
           <w:sz w:val="28"/>
           <w:szCs w:val="28"/>
-          <w:lang w:val="en-US"/>
         </w:rPr>
       </w:pPr>
       <w:r>
@@ -1642,15 +1633,7 @@
           <w:sz w:val="28"/>
           <w:szCs w:val="28"/>
         </w:rPr>
-        <w:t xml:space="preserve">. – </w:t>
-      </w:r>
-      <w:r>
-        <w:rPr>
-          <w:rFonts w:ascii="Times New Roman" w:hAnsi="Times New Roman"/>
-          <w:sz w:val="28"/>
-          <w:szCs w:val="28"/>
-        </w:rPr>
-        <w:t xml:space="preserve">Конечный автомат для комментария в языке </w:t>
+        <w:t xml:space="preserve">. – Конечный автомат для комментария в языке </w:t>
       </w:r>
       <w:r>
         <w:rPr>
@@ -1681,6 +1664,9 @@
         </w:rPr>
       </w:pPr>
       <w:r>
+        <w:rPr>
+          <w:noProof/>
+        </w:rPr>
         <w:drawing>
           <wp:inline distT="0" distB="0" distL="0" distR="0" wp14:anchorId="515556A3" wp14:editId="3CBE1BF3">
             <wp:extent cx="5257800" cy="4165212"/>
@@ -1738,23 +1724,7 @@
           <w:sz w:val="28"/>
           <w:szCs w:val="28"/>
         </w:rPr>
-        <w:t xml:space="preserve">Рис. </w:t>
-      </w:r>
-      <w:r>
-        <w:rPr>
-          <w:rFonts w:ascii="Times New Roman" w:hAnsi="Times New Roman"/>
-          <w:sz w:val="28"/>
-          <w:szCs w:val="28"/>
-        </w:rPr>
-        <w:t>4</w:t>
-      </w:r>
-      <w:r>
-        <w:rPr>
-          <w:rFonts w:ascii="Times New Roman" w:hAnsi="Times New Roman"/>
-          <w:sz w:val="28"/>
-          <w:szCs w:val="28"/>
-        </w:rPr>
-        <w:t xml:space="preserve">. – </w:t>
+        <w:t xml:space="preserve">Рис. 4. – </w:t>
       </w:r>
       <w:r>
         <w:rPr>
@@ -1869,8 +1839,309 @@
           <w:sz w:val="28"/>
           <w:szCs w:val="28"/>
         </w:rPr>
-        <w:t>На основании свойств регулярных выражений доказать тождества для произвольных R1, R2, R3, R4: (R1| R2)(R3| R4) = R1R4| R1R3| R2R3| R2R4</w:t>
-      </w:r>
+        <w:t>На основании свойств регулярных выражений доказать тождества для произвольных R1, R2, R3, R4: (R1| R</w:t>
+      </w:r>
+      <w:proofErr w:type="gramStart"/>
+      <w:r>
+        <w:rPr>
+          <w:rFonts w:ascii="Times New Roman" w:hAnsi="Times New Roman"/>
+          <w:sz w:val="28"/>
+          <w:szCs w:val="28"/>
+        </w:rPr>
+        <w:t>2)(</w:t>
+      </w:r>
+      <w:proofErr w:type="gramEnd"/>
+      <w:r>
+        <w:rPr>
+          <w:rFonts w:ascii="Times New Roman" w:hAnsi="Times New Roman"/>
+          <w:sz w:val="28"/>
+          <w:szCs w:val="28"/>
+        </w:rPr>
+        <w:t>R3| R4) = R1R4| R1R3| R2R3| R2R4</w:t>
+      </w:r>
+    </w:p>
+    <w:p>
+      <w:pPr>
+        <w:rPr>
+          <w:rFonts w:ascii="Times New Roman" w:hAnsi="Times New Roman"/>
+          <w:sz w:val="28"/>
+          <w:szCs w:val="28"/>
+        </w:rPr>
+      </w:pPr>
+      <w:r>
+        <w:rPr>
+          <w:rFonts w:ascii="Times New Roman" w:hAnsi="Times New Roman"/>
+          <w:sz w:val="28"/>
+          <w:szCs w:val="28"/>
+        </w:rPr>
+        <w:tab/>
+        <w:t xml:space="preserve">По свойству конкатенации регулярных выражений </w:t>
+      </w:r>
+    </w:p>
+    <w:p>
+      <w:pPr>
+        <w:rPr>
+          <w:rFonts w:ascii="Times New Roman" w:hAnsi="Times New Roman"/>
+          <w:sz w:val="28"/>
+          <w:szCs w:val="28"/>
+        </w:rPr>
+      </w:pPr>
+      <w:r>
+        <w:rPr>
+          <w:rFonts w:ascii="Times New Roman" w:hAnsi="Times New Roman"/>
+          <w:sz w:val="28"/>
+          <w:szCs w:val="28"/>
+        </w:rPr>
+        <w:t>(R1| R</w:t>
+      </w:r>
+      <w:proofErr w:type="gramStart"/>
+      <w:r>
+        <w:rPr>
+          <w:rFonts w:ascii="Times New Roman" w:hAnsi="Times New Roman"/>
+          <w:sz w:val="28"/>
+          <w:szCs w:val="28"/>
+        </w:rPr>
+        <w:t>2)(</w:t>
+      </w:r>
+      <w:proofErr w:type="gramEnd"/>
+      <w:r>
+        <w:rPr>
+          <w:rFonts w:ascii="Times New Roman" w:hAnsi="Times New Roman"/>
+          <w:sz w:val="28"/>
+          <w:szCs w:val="28"/>
+        </w:rPr>
+        <w:t>R3| R4)</w:t>
+      </w:r>
+      <w:r>
+        <w:rPr>
+          <w:rFonts w:ascii="Times New Roman" w:hAnsi="Times New Roman"/>
+          <w:sz w:val="28"/>
+          <w:szCs w:val="28"/>
+        </w:rPr>
+        <w:t xml:space="preserve"> = </w:t>
+      </w:r>
+      <w:r>
+        <w:rPr>
+          <w:rFonts w:ascii="Times New Roman" w:hAnsi="Times New Roman"/>
+          <w:sz w:val="28"/>
+          <w:szCs w:val="28"/>
+        </w:rPr>
+        <w:t>(R1| R2)</w:t>
+      </w:r>
+      <w:r>
+        <w:rPr>
+          <w:rFonts w:ascii="Times New Roman" w:hAnsi="Times New Roman"/>
+          <w:sz w:val="28"/>
+          <w:szCs w:val="28"/>
+          <w:lang w:val="en-US"/>
+        </w:rPr>
+        <w:t>R</w:t>
+      </w:r>
+      <w:r>
+        <w:rPr>
+          <w:rFonts w:ascii="Times New Roman" w:hAnsi="Times New Roman"/>
+          <w:sz w:val="28"/>
+          <w:szCs w:val="28"/>
+        </w:rPr>
+        <w:t>3 | (</w:t>
+      </w:r>
+      <w:r>
+        <w:rPr>
+          <w:rFonts w:ascii="Times New Roman" w:hAnsi="Times New Roman"/>
+          <w:sz w:val="28"/>
+          <w:szCs w:val="28"/>
+          <w:lang w:val="en-US"/>
+        </w:rPr>
+        <w:t>R</w:t>
+      </w:r>
+      <w:r>
+        <w:rPr>
+          <w:rFonts w:ascii="Times New Roman" w:hAnsi="Times New Roman"/>
+          <w:sz w:val="28"/>
+          <w:szCs w:val="28"/>
+        </w:rPr>
+        <w:t>1|</w:t>
+      </w:r>
+      <w:r>
+        <w:rPr>
+          <w:rFonts w:ascii="Times New Roman" w:hAnsi="Times New Roman"/>
+          <w:sz w:val="28"/>
+          <w:szCs w:val="28"/>
+          <w:lang w:val="en-US"/>
+        </w:rPr>
+        <w:t>R</w:t>
+      </w:r>
+      <w:r>
+        <w:rPr>
+          <w:rFonts w:ascii="Times New Roman" w:hAnsi="Times New Roman"/>
+          <w:sz w:val="28"/>
+          <w:szCs w:val="28"/>
+        </w:rPr>
+        <w:t>2)</w:t>
+      </w:r>
+      <w:r>
+        <w:rPr>
+          <w:rFonts w:ascii="Times New Roman" w:hAnsi="Times New Roman"/>
+          <w:sz w:val="28"/>
+          <w:szCs w:val="28"/>
+          <w:lang w:val="en-US"/>
+        </w:rPr>
+        <w:t>R</w:t>
+      </w:r>
+      <w:r>
+        <w:rPr>
+          <w:rFonts w:ascii="Times New Roman" w:hAnsi="Times New Roman"/>
+          <w:sz w:val="28"/>
+          <w:szCs w:val="28"/>
+        </w:rPr>
+        <w:t xml:space="preserve">4 = </w:t>
+      </w:r>
+      <w:r>
+        <w:rPr>
+          <w:rFonts w:ascii="Times New Roman" w:hAnsi="Times New Roman"/>
+          <w:sz w:val="28"/>
+          <w:szCs w:val="28"/>
+          <w:lang w:val="en-US"/>
+        </w:rPr>
+        <w:t>R</w:t>
+      </w:r>
+      <w:r>
+        <w:rPr>
+          <w:rFonts w:ascii="Times New Roman" w:hAnsi="Times New Roman"/>
+          <w:sz w:val="28"/>
+          <w:szCs w:val="28"/>
+        </w:rPr>
+        <w:t>1</w:t>
+      </w:r>
+      <w:r>
+        <w:rPr>
+          <w:rFonts w:ascii="Times New Roman" w:hAnsi="Times New Roman"/>
+          <w:sz w:val="28"/>
+          <w:szCs w:val="28"/>
+          <w:lang w:val="en-US"/>
+        </w:rPr>
+        <w:t>R</w:t>
+      </w:r>
+      <w:r>
+        <w:rPr>
+          <w:rFonts w:ascii="Times New Roman" w:hAnsi="Times New Roman"/>
+          <w:sz w:val="28"/>
+          <w:szCs w:val="28"/>
+        </w:rPr>
+        <w:t>3|</w:t>
+      </w:r>
+      <w:r>
+        <w:rPr>
+          <w:rFonts w:ascii="Times New Roman" w:hAnsi="Times New Roman"/>
+          <w:sz w:val="28"/>
+          <w:szCs w:val="28"/>
+          <w:lang w:val="en-US"/>
+        </w:rPr>
+        <w:t>R</w:t>
+      </w:r>
+      <w:r>
+        <w:rPr>
+          <w:rFonts w:ascii="Times New Roman" w:hAnsi="Times New Roman"/>
+          <w:sz w:val="28"/>
+          <w:szCs w:val="28"/>
+        </w:rPr>
+        <w:t>2</w:t>
+      </w:r>
+      <w:r>
+        <w:rPr>
+          <w:rFonts w:ascii="Times New Roman" w:hAnsi="Times New Roman"/>
+          <w:sz w:val="28"/>
+          <w:szCs w:val="28"/>
+          <w:lang w:val="en-US"/>
+        </w:rPr>
+        <w:t>R</w:t>
+      </w:r>
+      <w:r>
+        <w:rPr>
+          <w:rFonts w:ascii="Times New Roman" w:hAnsi="Times New Roman"/>
+          <w:sz w:val="28"/>
+          <w:szCs w:val="28"/>
+        </w:rPr>
+        <w:t>3|</w:t>
+      </w:r>
+      <w:r>
+        <w:rPr>
+          <w:rFonts w:ascii="Times New Roman" w:hAnsi="Times New Roman"/>
+          <w:sz w:val="28"/>
+          <w:szCs w:val="28"/>
+          <w:lang w:val="en-US"/>
+        </w:rPr>
+        <w:t>R</w:t>
+      </w:r>
+      <w:r>
+        <w:rPr>
+          <w:rFonts w:ascii="Times New Roman" w:hAnsi="Times New Roman"/>
+          <w:sz w:val="28"/>
+          <w:szCs w:val="28"/>
+        </w:rPr>
+        <w:t>1</w:t>
+      </w:r>
+      <w:r>
+        <w:rPr>
+          <w:rFonts w:ascii="Times New Roman" w:hAnsi="Times New Roman"/>
+          <w:sz w:val="28"/>
+          <w:szCs w:val="28"/>
+          <w:lang w:val="en-US"/>
+        </w:rPr>
+        <w:t>R</w:t>
+      </w:r>
+      <w:r>
+        <w:rPr>
+          <w:rFonts w:ascii="Times New Roman" w:hAnsi="Times New Roman"/>
+          <w:sz w:val="28"/>
+          <w:szCs w:val="28"/>
+        </w:rPr>
+        <w:t>4|</w:t>
+      </w:r>
+      <w:r>
+        <w:rPr>
+          <w:rFonts w:ascii="Times New Roman" w:hAnsi="Times New Roman"/>
+          <w:sz w:val="28"/>
+          <w:szCs w:val="28"/>
+          <w:lang w:val="en-US"/>
+        </w:rPr>
+        <w:t>R</w:t>
+      </w:r>
+      <w:r>
+        <w:rPr>
+          <w:rFonts w:ascii="Times New Roman" w:hAnsi="Times New Roman"/>
+          <w:sz w:val="28"/>
+          <w:szCs w:val="28"/>
+        </w:rPr>
+        <w:t>2</w:t>
+      </w:r>
+      <w:r>
+        <w:rPr>
+          <w:rFonts w:ascii="Times New Roman" w:hAnsi="Times New Roman"/>
+          <w:sz w:val="28"/>
+          <w:szCs w:val="28"/>
+          <w:lang w:val="en-US"/>
+        </w:rPr>
+        <w:t>R</w:t>
+      </w:r>
+      <w:r>
+        <w:rPr>
+          <w:rFonts w:ascii="Times New Roman" w:hAnsi="Times New Roman"/>
+          <w:sz w:val="28"/>
+          <w:szCs w:val="28"/>
+        </w:rPr>
+        <w:t xml:space="preserve">4 </w:t>
+      </w:r>
+      <w:proofErr w:type="spellStart"/>
+      <w:r>
+        <w:rPr>
+          <w:rFonts w:ascii="Times New Roman" w:hAnsi="Times New Roman"/>
+          <w:sz w:val="28"/>
+          <w:szCs w:val="28"/>
+        </w:rPr>
+        <w:t>ч.т.д</w:t>
+      </w:r>
+      <w:proofErr w:type="spellEnd"/>
     </w:p>
     <w:p>
       <w:pPr>
@@ -1887,63 +2158,41 @@
           <w:sz w:val="28"/>
           <w:szCs w:val="28"/>
         </w:rPr>
-        <w:t>Для доказательства в качестве регулярных выражений был</w:t>
-      </w:r>
-      <w:r>
-        <w:rPr>
-          <w:rFonts w:ascii="Times New Roman" w:hAnsi="Times New Roman"/>
-          <w:sz w:val="28"/>
-          <w:szCs w:val="28"/>
-        </w:rPr>
-        <w:t>и</w:t>
-      </w:r>
-      <w:r>
-        <w:rPr>
-          <w:rFonts w:ascii="Times New Roman" w:hAnsi="Times New Roman"/>
-          <w:sz w:val="28"/>
-          <w:szCs w:val="28"/>
-        </w:rPr>
-        <w:t xml:space="preserve"> взят</w:t>
-      </w:r>
-      <w:r>
-        <w:rPr>
-          <w:rFonts w:ascii="Times New Roman" w:hAnsi="Times New Roman"/>
-          <w:sz w:val="28"/>
-          <w:szCs w:val="28"/>
-        </w:rPr>
-        <w:t>ы</w:t>
-      </w:r>
-      <w:r>
-        <w:rPr>
-          <w:rFonts w:ascii="Times New Roman" w:hAnsi="Times New Roman"/>
-          <w:sz w:val="28"/>
-          <w:szCs w:val="28"/>
-        </w:rPr>
-        <w:t xml:space="preserve"> выражени</w:t>
-      </w:r>
-      <w:r>
-        <w:rPr>
-          <w:rFonts w:ascii="Times New Roman" w:hAnsi="Times New Roman"/>
-          <w:sz w:val="28"/>
-          <w:szCs w:val="28"/>
-        </w:rPr>
-        <w:t xml:space="preserve">я </w:t>
-      </w:r>
-      <w:r>
-        <w:rPr>
-          <w:rFonts w:ascii="Times New Roman" w:hAnsi="Times New Roman"/>
-          <w:sz w:val="28"/>
-          <w:szCs w:val="28"/>
-        </w:rPr>
-        <w:t>R1</w:t>
-      </w:r>
-      <w:r>
-        <w:rPr>
-          <w:rFonts w:ascii="Times New Roman" w:hAnsi="Times New Roman"/>
-          <w:sz w:val="28"/>
-          <w:szCs w:val="28"/>
-        </w:rPr>
-        <w:t xml:space="preserve"> = </w:t>
+        <w:t>Для доказательства</w:t>
+      </w:r>
+      <w:r>
+        <w:rPr>
+          <w:rFonts w:ascii="Times New Roman" w:hAnsi="Times New Roman"/>
+          <w:sz w:val="28"/>
+          <w:szCs w:val="28"/>
+        </w:rPr>
+        <w:t xml:space="preserve"> </w:t>
+      </w:r>
+      <w:proofErr w:type="spellStart"/>
+      <w:r>
+        <w:rPr>
+          <w:rFonts w:ascii="Times New Roman" w:hAnsi="Times New Roman"/>
+          <w:sz w:val="28"/>
+          <w:szCs w:val="28"/>
+        </w:rPr>
+        <w:t>программно</w:t>
+      </w:r>
+      <w:proofErr w:type="spellEnd"/>
+      <w:r>
+        <w:rPr>
+          <w:rFonts w:ascii="Times New Roman" w:hAnsi="Times New Roman"/>
+          <w:sz w:val="28"/>
+          <w:szCs w:val="28"/>
+        </w:rPr>
+        <w:t xml:space="preserve"> в качестве регулярных выражений были взяты выражения </w:t>
+      </w:r>
+      <w:r>
+        <w:rPr>
+          <w:rFonts w:ascii="Times New Roman" w:hAnsi="Times New Roman"/>
+          <w:sz w:val="28"/>
+          <w:szCs w:val="28"/>
+        </w:rPr>
+        <w:t xml:space="preserve">R1 = </w:t>
       </w:r>
       <w:r>
         <w:rPr>
@@ -1960,15 +2209,7 @@
           <w:sz w:val="28"/>
           <w:szCs w:val="28"/>
         </w:rPr>
-        <w:t>, R2</w:t>
-      </w:r>
-      <w:r>
-        <w:rPr>
-          <w:rFonts w:ascii="Times New Roman" w:hAnsi="Times New Roman"/>
-          <w:sz w:val="28"/>
-          <w:szCs w:val="28"/>
-        </w:rPr>
-        <w:t xml:space="preserve"> = </w:t>
+        <w:t xml:space="preserve">, R2 = </w:t>
       </w:r>
       <w:r>
         <w:rPr>
@@ -1985,15 +2226,7 @@
           <w:sz w:val="28"/>
           <w:szCs w:val="28"/>
         </w:rPr>
-        <w:t>, R3</w:t>
-      </w:r>
-      <w:r>
-        <w:rPr>
-          <w:rFonts w:ascii="Times New Roman" w:hAnsi="Times New Roman"/>
-          <w:sz w:val="28"/>
-          <w:szCs w:val="28"/>
-        </w:rPr>
-        <w:t xml:space="preserve"> = </w:t>
+        <w:t xml:space="preserve">, R3 = </w:t>
       </w:r>
       <w:r>
         <w:rPr>
@@ -2010,15 +2243,7 @@
           <w:sz w:val="28"/>
           <w:szCs w:val="28"/>
         </w:rPr>
-        <w:t>, R4</w:t>
-      </w:r>
-      <w:r>
-        <w:rPr>
-          <w:rFonts w:ascii="Times New Roman" w:hAnsi="Times New Roman"/>
-          <w:sz w:val="28"/>
-          <w:szCs w:val="28"/>
-        </w:rPr>
-        <w:t xml:space="preserve"> = </w:t>
+        <w:t xml:space="preserve">, R4 = </w:t>
       </w:r>
       <w:r>
         <w:rPr>
@@ -2049,6 +2274,9 @@
         </w:rPr>
       </w:pPr>
       <w:r>
+        <w:rPr>
+          <w:noProof/>
+        </w:rPr>
         <w:drawing>
           <wp:inline distT="0" distB="0" distL="0" distR="0" wp14:anchorId="74EAB730" wp14:editId="7EB15892">
             <wp:extent cx="5940425" cy="4070350"/>
@@ -2129,7 +2357,25 @@
           <w:sz w:val="28"/>
           <w:szCs w:val="28"/>
         </w:rPr>
-        <w:t>(R1| R2)(R3| R4)</w:t>
+        <w:t>(R1| R</w:t>
+      </w:r>
+      <w:proofErr w:type="gramStart"/>
+      <w:r>
+        <w:rPr>
+          <w:rFonts w:ascii="Times New Roman" w:hAnsi="Times New Roman"/>
+          <w:sz w:val="28"/>
+          <w:szCs w:val="28"/>
+        </w:rPr>
+        <w:t>2)(</w:t>
+      </w:r>
+      <w:proofErr w:type="gramEnd"/>
+      <w:r>
+        <w:rPr>
+          <w:rFonts w:ascii="Times New Roman" w:hAnsi="Times New Roman"/>
+          <w:sz w:val="28"/>
+          <w:szCs w:val="28"/>
+        </w:rPr>
+        <w:t>R3| R4)</w:t>
       </w:r>
       <w:r>
         <w:rPr>
@@ -2199,7 +2445,7 @@
         <v:path o:extrusionok="f" gradientshapeok="t" o:connecttype="rect"/>
         <o:lock v:ext="edit" aspectratio="t"/>
       </v:shapetype>
-      <v:shape id="_x0000_i1081" type="#_x0000_t75" style="width:6.6pt;height:16.8pt;visibility:visible;mso-wrap-style:square" o:bullet="t">
+      <v:shape id="_x0000_i1055" type="#_x0000_t75" style="width:6.55pt;height:16.85pt;visibility:visible;mso-wrap-style:square" o:bullet="t">
         <v:imagedata r:id="rId1" o:title=""/>
       </v:shape>
     </w:pict>
@@ -2474,6 +2720,7 @@
     <w:lsdException w:name="HTML Sample" w:semiHidden="1" w:unhideWhenUsed="1"/>
     <w:lsdException w:name="HTML Typewriter" w:semiHidden="1" w:unhideWhenUsed="1"/>
     <w:lsdException w:name="HTML Variable" w:semiHidden="1" w:unhideWhenUsed="1"/>
+    <w:lsdException w:name="Normal Table" w:semiHidden="1" w:unhideWhenUsed="1"/>
     <w:lsdException w:name="annotation subject" w:semiHidden="1" w:unhideWhenUsed="1"/>
     <w:lsdException w:name="No List" w:semiHidden="1" w:unhideWhenUsed="1"/>
     <w:lsdException w:name="Outline List 1" w:semiHidden="1" w:unhideWhenUsed="1"/>
@@ -2520,8 +2767,10 @@
     <w:lsdException w:name="Table Subtle 2" w:semiHidden="1" w:unhideWhenUsed="1"/>
     <w:lsdException w:name="Table Web 1" w:semiHidden="1" w:unhideWhenUsed="1"/>
     <w:lsdException w:name="Table Web 2" w:semiHidden="1" w:unhideWhenUsed="1"/>
+    <w:lsdException w:name="Table Web 3" w:semiHidden="1" w:unhideWhenUsed="1"/>
     <w:lsdException w:name="Balloon Text" w:semiHidden="1" w:unhideWhenUsed="1"/>
     <w:lsdException w:name="Table Grid" w:uiPriority="39"/>
+    <w:lsdException w:name="Table Theme" w:semiHidden="1" w:unhideWhenUsed="1"/>
     <w:lsdException w:name="Placeholder Text" w:semiHidden="1"/>
     <w:lsdException w:name="No Spacing" w:uiPriority="1" w:qFormat="1"/>
     <w:lsdException w:name="Light Shading" w:uiPriority="60"/>
